--- a/hw2/report.docx
+++ b/hw2/report.docx
@@ -105,9 +105,6 @@
           <w:numId w:val="3"/>
         </w:numPr>
         <w:ind w:leftChars="0"/>
-        <w:rPr>
-          <w:rFonts w:hint="eastAsia"/>
-        </w:rPr>
       </w:pPr>
       <w:r>
         <w:t xml:space="preserve">Library: </w:t>
@@ -175,6 +172,140 @@
         <w:br/>
       </w:r>
       <w:r>
+        <w:rPr>
+          <w:rFonts w:hint="eastAsia"/>
+        </w:rPr>
+        <w:t>使用</w:t>
+      </w:r>
+      <w:proofErr w:type="spellStart"/>
+      <w:r>
+        <w:rPr>
+          <w:rFonts w:hint="eastAsia"/>
+        </w:rPr>
+        <w:t>np.where</w:t>
+      </w:r>
+      <w:proofErr w:type="spellEnd"/>
+      <w:r>
+        <w:rPr>
+          <w:rFonts w:hint="eastAsia"/>
+        </w:rPr>
+        <w:t>設定</w:t>
+      </w:r>
+      <w:r>
+        <w:rPr>
+          <w:rFonts w:hint="eastAsia"/>
+        </w:rPr>
+        <w:t>im</w:t>
+      </w:r>
+      <w:r>
+        <w:rPr>
+          <w:rFonts w:hint="eastAsia"/>
+        </w:rPr>
+        <w:t>a</w:t>
+      </w:r>
+      <w:r>
+        <w:rPr>
+          <w:rFonts w:hint="eastAsia"/>
+        </w:rPr>
+        <w:t>g</w:t>
+      </w:r>
+      <w:r>
+        <w:t>e</w:t>
+      </w:r>
+      <w:r>
+        <w:rPr>
+          <w:rFonts w:hint="eastAsia"/>
+        </w:rPr>
+        <w:t>中</w:t>
+      </w:r>
+      <w:r>
+        <w:rPr>
+          <w:rFonts w:hint="eastAsia"/>
+        </w:rPr>
+        <w:t>pixel</w:t>
+      </w:r>
+      <w:r>
+        <w:t xml:space="preserve"> </w:t>
+      </w:r>
+      <w:r>
+        <w:rPr>
+          <w:rFonts w:hint="eastAsia"/>
+        </w:rPr>
+        <w:t>value</w:t>
+      </w:r>
+      <w:r>
+        <w:rPr>
+          <w:rFonts w:hint="eastAsia"/>
+        </w:rPr>
+        <w:t>大於</w:t>
+      </w:r>
+      <w:r>
+        <w:rPr>
+          <w:rFonts w:hint="eastAsia"/>
+        </w:rPr>
+        <w:t>128</w:t>
+      </w:r>
+      <w:r>
+        <w:rPr>
+          <w:rFonts w:hint="eastAsia"/>
+        </w:rPr>
+        <w:t>為</w:t>
+      </w:r>
+      <w:r>
+        <w:rPr>
+          <w:rFonts w:hint="eastAsia"/>
+        </w:rPr>
+        <w:t>255</w:t>
+      </w:r>
+      <w:r>
+        <w:rPr>
+          <w:rFonts w:hint="eastAsia"/>
+        </w:rPr>
+        <w:t>，小於</w:t>
+      </w:r>
+      <w:r>
+        <w:rPr>
+          <w:rFonts w:hint="eastAsia"/>
+        </w:rPr>
+        <w:t>128</w:t>
+      </w:r>
+      <w:r>
+        <w:rPr>
+          <w:rFonts w:hint="eastAsia"/>
+        </w:rPr>
+        <w:t>的為</w:t>
+      </w:r>
+      <w:r>
+        <w:rPr>
+          <w:rFonts w:hint="eastAsia"/>
+        </w:rPr>
+        <w:t>0</w:t>
+      </w:r>
+      <w:r>
+        <w:rPr>
+          <w:rFonts w:hint="eastAsia"/>
+        </w:rPr>
+        <w:t>，並使用</w:t>
+      </w:r>
+      <w:r>
+        <w:rPr>
+          <w:rFonts w:hint="eastAsia"/>
+        </w:rPr>
+        <w:t>cv2.imwrite</w:t>
+      </w:r>
+      <w:r>
+        <w:rPr>
+          <w:rFonts w:hint="eastAsia"/>
+        </w:rPr>
+        <w:t>匯出圖片。</w:t>
+      </w:r>
+      <w:r>
+        <w:br/>
+      </w:r>
+      <w:r>
+        <w:rPr>
+          <w:noProof/>
+        </w:rPr>
         <w:drawing>
           <wp:inline distT="0" distB="0" distL="0" distR="0" wp14:anchorId="0425B634" wp14:editId="637DF1B8">
             <wp:extent cx="3172268" cy="619211"/>
@@ -224,10 +355,168 @@
       <w:r>
         <w:t>a histogram</w:t>
       </w:r>
+    </w:p>
+    <w:p>
+      <w:pPr>
+        <w:pStyle w:val="a7"/>
+        <w:ind w:leftChars="0" w:left="960"/>
+      </w:pPr>
+      <w:r>
+        <w:rPr>
+          <w:rFonts w:hint="eastAsia"/>
+        </w:rPr>
+        <w:t>先建立</w:t>
+      </w:r>
+      <w:r>
+        <w:rPr>
+          <w:rFonts w:hint="eastAsia"/>
+        </w:rPr>
+        <w:t>1*256</w:t>
+      </w:r>
+      <w:r>
+        <w:rPr>
+          <w:rFonts w:hint="eastAsia"/>
+        </w:rPr>
+        <w:t>的</w:t>
+      </w:r>
+      <w:r>
+        <w:rPr>
+          <w:rFonts w:hint="eastAsia"/>
+        </w:rPr>
+        <w:t>vector</w:t>
+      </w:r>
+      <w:r>
+        <w:rPr>
+          <w:rFonts w:hint="eastAsia"/>
+        </w:rPr>
+        <w:t>，用來儲存每</w:t>
+      </w:r>
+      <w:proofErr w:type="gramStart"/>
+      <w:r>
+        <w:rPr>
+          <w:rFonts w:hint="eastAsia"/>
+        </w:rPr>
+        <w:t>個</w:t>
+      </w:r>
+      <w:proofErr w:type="gramEnd"/>
+      <w:r>
+        <w:rPr>
+          <w:rFonts w:hint="eastAsia"/>
+        </w:rPr>
+        <w:t>pixel value</w:t>
+      </w:r>
+      <w:r>
+        <w:rPr>
+          <w:rFonts w:hint="eastAsia"/>
+        </w:rPr>
+        <w:t>的個數，</w:t>
+      </w:r>
+      <w:r>
+        <w:rPr>
+          <w:rFonts w:hint="eastAsia"/>
+        </w:rPr>
+        <w:t>之</w:t>
+      </w:r>
+      <w:proofErr w:type="gramStart"/>
+      <w:r>
+        <w:rPr>
+          <w:rFonts w:hint="eastAsia"/>
+        </w:rPr>
+        <w:t>後</w:t>
+      </w:r>
+      <w:proofErr w:type="gramEnd"/>
       <w:r>
         <w:br/>
       </w:r>
       <w:r>
+        <w:rPr>
+          <w:rFonts w:hint="eastAsia"/>
+        </w:rPr>
+        <w:t>由上而下，由左至右一一讀取</w:t>
+      </w:r>
+      <w:r>
+        <w:rPr>
+          <w:rFonts w:hint="eastAsia"/>
+        </w:rPr>
+        <w:t>pixel value</w:t>
+      </w:r>
+      <w:r>
+        <w:rPr>
+          <w:rFonts w:hint="eastAsia"/>
+        </w:rPr>
+        <w:t>，並</w:t>
+      </w:r>
+      <w:r>
+        <w:rPr>
+          <w:rFonts w:hint="eastAsia"/>
+        </w:rPr>
+        <w:t>累計每</w:t>
+      </w:r>
+      <w:proofErr w:type="gramStart"/>
+      <w:r>
+        <w:rPr>
+          <w:rFonts w:hint="eastAsia"/>
+        </w:rPr>
+        <w:t>個</w:t>
+      </w:r>
+      <w:proofErr w:type="gramEnd"/>
+      <w:r>
+        <w:rPr>
+          <w:rFonts w:hint="eastAsia"/>
+        </w:rPr>
+        <w:t>pixel value</w:t>
+      </w:r>
+      <w:r>
+        <w:rPr>
+          <w:rFonts w:hint="eastAsia"/>
+        </w:rPr>
+        <w:t>個數，之後再使用</w:t>
+      </w:r>
+      <w:proofErr w:type="spellStart"/>
+      <w:r>
+        <w:rPr>
+          <w:rFonts w:hint="eastAsia"/>
+        </w:rPr>
+        <w:t>plt.bar</w:t>
+      </w:r>
+      <w:proofErr w:type="spellEnd"/>
+      <w:r>
+        <w:rPr>
+          <w:rFonts w:hint="eastAsia"/>
+        </w:rPr>
+        <w:t>畫出先前儲存</w:t>
+      </w:r>
+      <w:r>
+        <w:rPr>
+          <w:rFonts w:hint="eastAsia"/>
+        </w:rPr>
+        <w:t>vector</w:t>
+      </w:r>
+      <w:r>
+        <w:rPr>
+          <w:rFonts w:hint="eastAsia"/>
+        </w:rPr>
+        <w:t>的</w:t>
+      </w:r>
+      <w:r>
+        <w:rPr>
+          <w:rFonts w:hint="eastAsia"/>
+        </w:rPr>
+        <w:t>histogram</w:t>
+      </w:r>
+      <w:r>
+        <w:rPr>
+          <w:rFonts w:hint="eastAsia"/>
+        </w:rPr>
+        <w:t>。</w:t>
+      </w:r>
+      <w:r>
+        <w:br/>
+      </w:r>
+      <w:r>
+        <w:rPr>
+          <w:noProof/>
+        </w:rPr>
         <w:drawing>
           <wp:inline distT="0" distB="0" distL="0" distR="0" wp14:anchorId="716D9D90" wp14:editId="2B78612B">
             <wp:extent cx="2810267" cy="2229161"/>
@@ -284,6 +573,251 @@
         <w:br/>
       </w:r>
       <w:r>
+        <w:rPr>
+          <w:rFonts w:hint="eastAsia"/>
+        </w:rPr>
+        <w:t>使用上課講述的</w:t>
+      </w:r>
+      <w:r>
+        <w:rPr>
+          <w:rFonts w:hint="eastAsia"/>
+        </w:rPr>
+        <w:t>iterative algorithm</w:t>
+      </w:r>
+      <w:r>
+        <w:rPr>
+          <w:rFonts w:hint="eastAsia"/>
+        </w:rPr>
+        <w:t>來完成，先將圖片轉成</w:t>
+      </w:r>
+      <w:r>
+        <w:rPr>
+          <w:rFonts w:hint="eastAsia"/>
+        </w:rPr>
+        <w:t>binary image</w:t>
+      </w:r>
+      <w:r>
+        <w:rPr>
+          <w:rFonts w:hint="eastAsia"/>
+        </w:rPr>
+        <w:t>後，標記每</w:t>
+      </w:r>
+      <w:proofErr w:type="gramStart"/>
+      <w:r>
+        <w:rPr>
+          <w:rFonts w:hint="eastAsia"/>
+        </w:rPr>
+        <w:t>個</w:t>
+      </w:r>
+      <w:proofErr w:type="gramEnd"/>
+      <w:r>
+        <w:rPr>
+          <w:rFonts w:hint="eastAsia"/>
+        </w:rPr>
+        <w:t>pixel==255</w:t>
+      </w:r>
+      <w:r>
+        <w:rPr>
+          <w:rFonts w:hint="eastAsia"/>
+        </w:rPr>
+        <w:t>的為不同</w:t>
+      </w:r>
+      <w:r>
+        <w:rPr>
+          <w:rFonts w:hint="eastAsia"/>
+        </w:rPr>
+        <w:t>label</w:t>
+      </w:r>
+      <w:r>
+        <w:rPr>
+          <w:rFonts w:hint="eastAsia"/>
+        </w:rPr>
+        <w:t>，之後再由上至下，由左至右執行八連通，若相鄰的</w:t>
+      </w:r>
+      <w:r>
+        <w:rPr>
+          <w:rFonts w:hint="eastAsia"/>
+        </w:rPr>
+        <w:t>pixel</w:t>
+      </w:r>
+      <w:r>
+        <w:rPr>
+          <w:rFonts w:hint="eastAsia"/>
+        </w:rPr>
+        <w:t>，值為</w:t>
+      </w:r>
+      <w:r>
+        <w:rPr>
+          <w:rFonts w:hint="eastAsia"/>
+        </w:rPr>
+        <w:t>255</w:t>
+      </w:r>
+      <w:r>
+        <w:rPr>
+          <w:rFonts w:hint="eastAsia"/>
+        </w:rPr>
+        <w:t>且帶有不同</w:t>
+      </w:r>
+      <w:r>
+        <w:rPr>
+          <w:rFonts w:hint="eastAsia"/>
+        </w:rPr>
+        <w:t>label</w:t>
+      </w:r>
+      <w:r>
+        <w:rPr>
+          <w:rFonts w:hint="eastAsia"/>
+        </w:rPr>
+        <w:t>，取</w:t>
+      </w:r>
+      <w:r>
+        <w:rPr>
+          <w:rFonts w:hint="eastAsia"/>
+        </w:rPr>
+        <w:t>label</w:t>
+      </w:r>
+      <w:r>
+        <w:rPr>
+          <w:rFonts w:hint="eastAsia"/>
+        </w:rPr>
+        <w:t>值小的，並重新</w:t>
+      </w:r>
+      <w:r>
+        <w:rPr>
+          <w:rFonts w:hint="eastAsia"/>
+        </w:rPr>
+        <w:t>label</w:t>
+      </w:r>
+      <w:r>
+        <w:rPr>
+          <w:rFonts w:hint="eastAsia"/>
+        </w:rPr>
+        <w:t>，做完後在由下至上，由右至左執行八連通，</w:t>
+      </w:r>
+      <w:r>
+        <w:rPr>
+          <w:rFonts w:hint="eastAsia"/>
+        </w:rPr>
+        <w:t>直到</w:t>
+      </w:r>
+      <w:r>
+        <w:rPr>
+          <w:rFonts w:hint="eastAsia"/>
+        </w:rPr>
+        <w:t>pixel label</w:t>
+      </w:r>
+      <w:r>
+        <w:rPr>
+          <w:rFonts w:hint="eastAsia"/>
+        </w:rPr>
+        <w:t>沒有變動為止。</w:t>
+      </w:r>
+      <w:r>
+        <w:rPr>
+          <w:rFonts w:hint="eastAsia"/>
+        </w:rPr>
+        <w:t>之後由相同</w:t>
+      </w:r>
+      <w:r>
+        <w:rPr>
+          <w:rFonts w:hint="eastAsia"/>
+        </w:rPr>
+        <w:t>label</w:t>
+      </w:r>
+      <w:r>
+        <w:rPr>
+          <w:rFonts w:hint="eastAsia"/>
+        </w:rPr>
+        <w:t>的</w:t>
+      </w:r>
+      <w:r>
+        <w:rPr>
+          <w:rFonts w:hint="eastAsia"/>
+        </w:rPr>
+        <w:t>pixel</w:t>
+      </w:r>
+      <w:r>
+        <w:rPr>
+          <w:rFonts w:hint="eastAsia"/>
+        </w:rPr>
+        <w:t>的座標求出重心並使用</w:t>
+      </w:r>
+      <w:r>
+        <w:rPr>
+          <w:rFonts w:hint="eastAsia"/>
+        </w:rPr>
+        <w:t>cv2.</w:t>
+      </w:r>
+      <w:r>
+        <w:t>line</w:t>
+      </w:r>
+      <w:r>
+        <w:rPr>
+          <w:rFonts w:hint="eastAsia"/>
+        </w:rPr>
+        <w:t>畫出十字，</w:t>
+      </w:r>
+      <w:r>
+        <w:rPr>
+          <w:rFonts w:hint="eastAsia"/>
+        </w:rPr>
+        <w:t>再藉由相同</w:t>
+      </w:r>
+      <w:r>
+        <w:rPr>
+          <w:rFonts w:hint="eastAsia"/>
+        </w:rPr>
+        <w:t>label</w:t>
+      </w:r>
+      <w:r>
+        <w:rPr>
+          <w:rFonts w:hint="eastAsia"/>
+        </w:rPr>
+        <w:t>的</w:t>
+      </w:r>
+      <w:r>
+        <w:rPr>
+          <w:rFonts w:hint="eastAsia"/>
+        </w:rPr>
+        <w:t>pixel</w:t>
+      </w:r>
+      <w:r>
+        <w:rPr>
+          <w:rFonts w:hint="eastAsia"/>
+        </w:rPr>
+        <w:t>的最大最小座標，</w:t>
+      </w:r>
+      <w:bookmarkStart w:id="0" w:name="_GoBack"/>
+      <w:bookmarkEnd w:id="0"/>
+      <w:r>
+        <w:rPr>
+          <w:rFonts w:hint="eastAsia"/>
+        </w:rPr>
+        <w:t>並使用</w:t>
+      </w:r>
+      <w:r>
+        <w:rPr>
+          <w:rFonts w:hint="eastAsia"/>
+        </w:rPr>
+        <w:t>cv2.rectangle</w:t>
+      </w:r>
+      <w:r>
+        <w:rPr>
+          <w:rFonts w:hint="eastAsia"/>
+        </w:rPr>
+        <w:t>畫出框框。</w:t>
+      </w:r>
+      <w:r>
+        <w:br/>
+      </w:r>
+      <w:r>
+        <w:br/>
+      </w:r>
+      <w:r>
+        <w:rPr>
+          <w:noProof/>
+        </w:rPr>
+        <w:lastRenderedPageBreak/>
         <w:drawing>
           <wp:inline distT="0" distB="0" distL="0" distR="0" wp14:anchorId="7E1559FD" wp14:editId="142A29B0">
             <wp:extent cx="4153480" cy="2000529"/>
@@ -324,7 +858,9 @@
         <w:br/>
       </w:r>
       <w:r>
-        <w:lastRenderedPageBreak/>
+        <w:rPr>
+          <w:noProof/>
+        </w:rPr>
         <w:drawing>
           <wp:inline distT="0" distB="0" distL="0" distR="0" wp14:anchorId="75E9C6FA" wp14:editId="4938E068">
             <wp:extent cx="4934639" cy="5496692"/>
@@ -365,6 +901,10 @@
         <w:br/>
       </w:r>
       <w:r>
+        <w:rPr>
+          <w:noProof/>
+        </w:rPr>
+        <w:lastRenderedPageBreak/>
         <w:drawing>
           <wp:inline distT="0" distB="0" distL="0" distR="0" wp14:anchorId="64A46CA7" wp14:editId="5F4AC04B">
             <wp:extent cx="5274310" cy="2659380"/>
@@ -418,7 +958,6 @@
         <w:rPr>
           <w:rFonts w:hint="eastAsia"/>
         </w:rPr>
-        <w:lastRenderedPageBreak/>
         <w:t>Results</w:t>
       </w:r>
     </w:p>
@@ -480,6 +1019,7 @@
         <w:br/>
       </w:r>
       <w:r>
+        <w:lastRenderedPageBreak/>
         <w:pict>
           <v:shape id="_x0000_i1026" type="#_x0000_t75" style="width:366.75pt;height:275.25pt">
             <v:imagedata r:id="rId13" o:title="2"/>
@@ -495,12 +1035,8 @@
           <w:numId w:val="6"/>
         </w:numPr>
         <w:ind w:leftChars="0"/>
-        <w:rPr>
-          <w:rFonts w:hint="eastAsia"/>
-        </w:rPr>
-      </w:pPr>
-      <w:r>
-        <w:lastRenderedPageBreak/>
+      </w:pPr>
+      <w:r>
         <w:t xml:space="preserve">connected components(regions with + at centroid, </w:t>
       </w:r>
       <w:r>
@@ -511,13 +1047,11 @@
       </w:r>
       <w:r>
         <w:pict>
-          <v:shape id="_x0000_i1036" type="#_x0000_t75" style="width:351.75pt;height:351.75pt">
+          <v:shape id="_x0000_i1027" type="#_x0000_t75" style="width:351.75pt;height:351.75pt">
             <v:imagedata r:id="rId14" o:title="3"/>
           </v:shape>
         </w:pict>
       </w:r>
-      <w:bookmarkStart w:id="0" w:name="_GoBack"/>
-      <w:bookmarkEnd w:id="0"/>
     </w:p>
     <w:sectPr>
       <w:headerReference w:type="default" r:id="rId15"/>
@@ -560,6 +1094,7 @@
         <w:docPartUnique/>
       </w:docPartObj>
     </w:sdtPr>
+    <w:sdtEndPr/>
     <w:sdtContent>
       <w:p>
         <w:pPr>
@@ -580,7 +1115,7 @@
             <w:noProof/>
             <w:lang w:val="zh-TW"/>
           </w:rPr>
-          <w:t>2</w:t>
+          <w:t>4</w:t>
         </w:r>
         <w:r>
           <w:fldChar w:fldCharType="end"/>
@@ -628,10 +1163,7 @@
       <w:t>2020 Computer Vision</w:t>
     </w:r>
     <w:r>
-      <w:t xml:space="preserve"> [Homework 2</w:t>
-    </w:r>
-    <w:r>
-      <w:t>]</w:t>
+      <w:t xml:space="preserve"> [Homework 2]</w:t>
     </w:r>
     <w:r>
       <w:tab/>
@@ -655,9 +1187,6 @@
   <w:p>
     <w:pPr>
       <w:pStyle w:val="a3"/>
-      <w:rPr>
-        <w:rFonts w:hint="eastAsia"/>
-      </w:rPr>
     </w:pPr>
     <w:r>
       <w:t>Date</w:t>
@@ -666,13 +1195,7 @@
       <w:rPr>
         <w:rFonts w:hint="eastAsia"/>
       </w:rPr>
-      <w:t xml:space="preserve">: </w:t>
-    </w:r>
-    <w:r>
-      <w:rPr>
-        <w:rFonts w:hint="eastAsia"/>
-      </w:rPr>
-      <w:t>25</w:t>
+      <w:t>: 25</w:t>
     </w:r>
     <w:r>
       <w:rPr>
@@ -1802,545 +2325,6 @@
 </w:styles>
 </file>
 
-<file path=word/glossary/document.xml><?xml version="1.0" encoding="utf-8"?>
-<w:glossaryDocument xmlns:wpc="http://schemas.microsoft.com/office/word/2010/wordprocessingCanvas" xmlns:cx="http://schemas.microsoft.com/office/drawing/2014/chartex" xmlns:mc="http://schemas.openxmlformats.org/markup-compatibility/2006" xmlns:o="urn:schemas-microsoft-com:office:office" xmlns:r="http://schemas.openxmlformats.org/officeDocument/2006/relationships" xmlns:m="http://schemas.openxmlformats.org/officeDocument/2006/math" xmlns:v="urn:schemas-microsoft-com:vml" xmlns:wp14="http://schemas.microsoft.com/office/word/2010/wordprocessingDrawing" xmlns:wp="http://schemas.openxmlformats.org/drawingml/2006/wordprocessingDrawing" xmlns:w10="urn:schemas-microsoft-com:office:word" xmlns:w="http://schemas.openxmlformats.org/wordprocessingml/2006/main" xmlns:w14="http://schemas.microsoft.com/office/word/2010/wordml" xmlns:w15="http://schemas.microsoft.com/office/word/2012/wordml" xmlns:w16se="http://schemas.microsoft.com/office/word/2015/wordml/symex" xmlns:wpg="http://schemas.microsoft.com/office/word/2010/wordprocessingGroup" xmlns:wpi="http://schemas.microsoft.com/office/word/2010/wordprocessingInk" xmlns:wne="http://schemas.microsoft.com/office/word/2006/wordml" xmlns:wps="http://schemas.microsoft.com/office/word/2010/wordprocessingShape" mc:Ignorable="w14 w15 w16se wp14"/>
-</file>
-
-<file path=word/glossary/fontTable.xml><?xml version="1.0" encoding="utf-8"?>
-<w:fonts xmlns:mc="http://schemas.openxmlformats.org/markup-compatibility/2006" xmlns:r="http://schemas.openxmlformats.org/officeDocument/2006/relationships" xmlns:w="http://schemas.openxmlformats.org/wordprocessingml/2006/main" xmlns:w14="http://schemas.microsoft.com/office/word/2010/wordml" xmlns:w15="http://schemas.microsoft.com/office/word/2012/wordml" xmlns:w16se="http://schemas.microsoft.com/office/word/2015/wordml/symex" mc:Ignorable="w14 w15 w16se">
-  <w:font w:name="Times New Roman">
-    <w:panose1 w:val="02020603050405020304"/>
-    <w:charset w:val="00"/>
-    <w:family w:val="roman"/>
-    <w:pitch w:val="variable"/>
-    <w:sig w:usb0="E0002AFF" w:usb1="C0007841" w:usb2="00000009" w:usb3="00000000" w:csb0="000001FF" w:csb1="00000000"/>
-  </w:font>
-  <w:font w:name="Wingdings">
-    <w:panose1 w:val="05000000000000000000"/>
-    <w:charset w:val="02"/>
-    <w:family w:val="auto"/>
-    <w:pitch w:val="variable"/>
-    <w:sig w:usb0="00000000" w:usb1="10000000" w:usb2="00000000" w:usb3="00000000" w:csb0="80000000" w:csb1="00000000"/>
-  </w:font>
-  <w:font w:name="Calibri">
-    <w:panose1 w:val="020F0502020204030204"/>
-    <w:charset w:val="00"/>
-    <w:family w:val="swiss"/>
-    <w:pitch w:val="variable"/>
-    <w:sig w:usb0="E0002AFF" w:usb1="4000ACFF" w:usb2="00000001" w:usb3="00000000" w:csb0="000001FF" w:csb1="00000000"/>
-  </w:font>
-  <w:font w:name="新細明體">
-    <w:altName w:val="PMingLiU"/>
-    <w:panose1 w:val="02020500000000000000"/>
-    <w:charset w:val="88"/>
-    <w:family w:val="roman"/>
-    <w:pitch w:val="variable"/>
-    <w:sig w:usb0="A00002FF" w:usb1="28CFFCFA" w:usb2="00000016" w:usb3="00000000" w:csb0="00100001" w:csb1="00000000"/>
-  </w:font>
-  <w:font w:name="Calibri Light">
-    <w:panose1 w:val="020F0302020204030204"/>
-    <w:charset w:val="00"/>
-    <w:family w:val="swiss"/>
-    <w:pitch w:val="variable"/>
-    <w:sig w:usb0="A0002AEF" w:usb1="4000207B" w:usb2="00000000" w:usb3="00000000" w:csb0="000001FF" w:csb1="00000000"/>
-  </w:font>
-</w:fonts>
-</file>
-
-<file path=word/glossary/settings.xml><?xml version="1.0" encoding="utf-8"?>
-<w:settings xmlns:mc="http://schemas.openxmlformats.org/markup-compatibility/2006" xmlns:o="urn:schemas-microsoft-com:office:office" xmlns:r="http://schemas.openxmlformats.org/officeDocument/2006/relationships" xmlns:m="http://schemas.openxmlformats.org/officeDocument/2006/math" xmlns:v="urn:schemas-microsoft-com:vml" xmlns:w10="urn:schemas-microsoft-com:office:word" xmlns:w="http://schemas.openxmlformats.org/wordprocessingml/2006/main" xmlns:w14="http://schemas.microsoft.com/office/word/2010/wordml" xmlns:w15="http://schemas.microsoft.com/office/word/2012/wordml" xmlns:w16se="http://schemas.microsoft.com/office/word/2015/wordml/symex" xmlns:sl="http://schemas.openxmlformats.org/schemaLibrary/2006/main" mc:Ignorable="w14 w15 w16se">
-  <w:view w:val="normal"/>
-  <w:bordersDoNotSurroundHeader/>
-  <w:bordersDoNotSurroundFooter/>
-  <w:defaultTabStop w:val="480"/>
-  <w:displayHorizontalDrawingGridEvery w:val="0"/>
-  <w:displayVerticalDrawingGridEvery w:val="2"/>
-  <w:characterSpacingControl w:val="compressPunctuation"/>
-  <w:compat>
-    <w:spaceForUL/>
-    <w:balanceSingleByteDoubleByteWidth/>
-    <w:doNotLeaveBackslashAlone/>
-    <w:ulTrailSpace/>
-    <w:doNotExpandShiftReturn/>
-    <w:adjustLineHeightInTable/>
-    <w:useFELayout/>
-    <w:compatSetting w:name="compatibilityMode" w:uri="http://schemas.microsoft.com/office/word" w:val="15"/>
-    <w:compatSetting w:name="overrideTableStyleFontSizeAndJustification" w:uri="http://schemas.microsoft.com/office/word" w:val="1"/>
-    <w:compatSetting w:name="enableOpenTypeFeatures" w:uri="http://schemas.microsoft.com/office/word" w:val="1"/>
-    <w:compatSetting w:name="doNotFlipMirrorIndents" w:uri="http://schemas.microsoft.com/office/word" w:val="1"/>
-    <w:compatSetting w:name="differentiateMultirowTableHeaders" w:uri="http://schemas.microsoft.com/office/word" w:val="1"/>
-  </w:compat>
-  <w:rsids>
-    <w:rsidRoot w:val="005B4FD8"/>
-    <w:rsid w:val="005B4FD8"/>
-    <w:rsid w:val="008B3525"/>
-  </w:rsids>
-  <m:mathPr>
-    <m:mathFont m:val="Cambria Math"/>
-    <m:brkBin m:val="before"/>
-    <m:brkBinSub m:val="--"/>
-    <m:smallFrac m:val="0"/>
-    <m:dispDef/>
-    <m:lMargin m:val="0"/>
-    <m:rMargin m:val="0"/>
-    <m:defJc m:val="centerGroup"/>
-    <m:wrapIndent m:val="1440"/>
-    <m:intLim m:val="subSup"/>
-    <m:naryLim m:val="undOvr"/>
-  </m:mathPr>
-  <w:themeFontLang w:val="en-US" w:eastAsia="zh-TW"/>
-  <w:clrSchemeMapping w:bg1="light1" w:t1="dark1" w:bg2="light2" w:t2="dark2" w:accent1="accent1" w:accent2="accent2" w:accent3="accent3" w:accent4="accent4" w:accent5="accent5" w:accent6="accent6" w:hyperlink="hyperlink" w:followedHyperlink="followedHyperlink"/>
-  <w:decimalSymbol w:val="."/>
-  <w:listSeparator w:val=","/>
-  <w15:chartTrackingRefBased/>
-</w:settings>
-</file>
-
-<file path=word/glossary/styles.xml><?xml version="1.0" encoding="utf-8"?>
-<w:styles xmlns:mc="http://schemas.openxmlformats.org/markup-compatibility/2006" xmlns:r="http://schemas.openxmlformats.org/officeDocument/2006/relationships" xmlns:w="http://schemas.openxmlformats.org/wordprocessingml/2006/main" xmlns:w14="http://schemas.microsoft.com/office/word/2010/wordml" xmlns:w15="http://schemas.microsoft.com/office/word/2012/wordml" xmlns:w16se="http://schemas.microsoft.com/office/word/2015/wordml/symex" mc:Ignorable="w14 w15 w16se">
-  <w:docDefaults>
-    <w:rPrDefault>
-      <w:rPr>
-        <w:rFonts w:asciiTheme="minorHAnsi" w:eastAsiaTheme="minorEastAsia" w:hAnsiTheme="minorHAnsi" w:cstheme="minorBidi"/>
-        <w:kern w:val="2"/>
-        <w:sz w:val="24"/>
-        <w:szCs w:val="22"/>
-        <w:lang w:val="en-US" w:eastAsia="zh-TW" w:bidi="ar-SA"/>
-      </w:rPr>
-    </w:rPrDefault>
-    <w:pPrDefault/>
-  </w:docDefaults>
-  <w:latentStyles w:defLockedState="0" w:defUIPriority="99" w:defSemiHidden="0" w:defUnhideWhenUsed="0" w:defQFormat="0" w:count="371">
-    <w:lsdException w:name="Normal" w:uiPriority="0" w:qFormat="1"/>
-    <w:lsdException w:name="heading 1" w:uiPriority="9" w:qFormat="1"/>
-    <w:lsdException w:name="heading 2" w:semiHidden="1" w:uiPriority="9" w:unhideWhenUsed="1" w:qFormat="1"/>
-    <w:lsdException w:name="heading 3" w:semiHidden="1" w:uiPriority="9" w:unhideWhenUsed="1" w:qFormat="1"/>
-    <w:lsdException w:name="heading 4" w:semiHidden="1" w:uiPriority="9" w:unhideWhenUsed="1" w:qFormat="1"/>
-    <w:lsdException w:name="heading 5" w:semiHidden="1" w:uiPriority="9" w:unhideWhenUsed="1" w:qFormat="1"/>
-    <w:lsdException w:name="heading 6" w:semiHidden="1" w:uiPriority="9" w:unhideWhenUsed="1" w:qFormat="1"/>
-    <w:lsdException w:name="heading 7" w:semiHidden="1" w:uiPriority="9" w:unhideWhenUsed="1" w:qFormat="1"/>
-    <w:lsdException w:name="heading 8" w:semiHidden="1" w:uiPriority="9" w:unhideWhenUsed="1" w:qFormat="1"/>
-    <w:lsdException w:name="heading 9" w:semiHidden="1" w:uiPriority="9" w:unhideWhenUsed="1" w:qFormat="1"/>
-    <w:lsdException w:name="index 1" w:semiHidden="1" w:unhideWhenUsed="1"/>
-    <w:lsdException w:name="index 2" w:semiHidden="1" w:unhideWhenUsed="1"/>
-    <w:lsdException w:name="index 3" w:semiHidden="1" w:unhideWhenUsed="1"/>
-    <w:lsdException w:name="index 4" w:semiHidden="1" w:unhideWhenUsed="1"/>
-    <w:lsdException w:name="index 5" w:semiHidden="1" w:unhideWhenUsed="1"/>
-    <w:lsdException w:name="index 6" w:semiHidden="1" w:unhideWhenUsed="1"/>
-    <w:lsdException w:name="index 7" w:semiHidden="1" w:unhideWhenUsed="1"/>
-    <w:lsdException w:name="index 8" w:semiHidden="1" w:unhideWhenUsed="1"/>
-    <w:lsdException w:name="index 9" w:semiHidden="1" w:unhideWhenUsed="1"/>
-    <w:lsdException w:name="toc 1" w:semiHidden="1" w:uiPriority="39" w:unhideWhenUsed="1"/>
-    <w:lsdException w:name="toc 2" w:semiHidden="1" w:uiPriority="39" w:unhideWhenUsed="1"/>
-    <w:lsdException w:name="toc 3" w:semiHidden="1" w:uiPriority="39" w:unhideWhenUsed="1"/>
-    <w:lsdException w:name="toc 4" w:semiHidden="1" w:uiPriority="39" w:unhideWhenUsed="1"/>
-    <w:lsdException w:name="toc 5" w:semiHidden="1" w:uiPriority="39" w:unhideWhenUsed="1"/>
-    <w:lsdException w:name="toc 6" w:semiHidden="1" w:uiPriority="39" w:unhideWhenUsed="1"/>
-    <w:lsdException w:name="toc 7" w:semiHidden="1" w:uiPriority="39" w:unhideWhenUsed="1"/>
-    <w:lsdException w:name="toc 8" w:semiHidden="1" w:uiPriority="39" w:unhideWhenUsed="1"/>
-    <w:lsdException w:name="toc 9" w:semiHidden="1" w:uiPriority="39" w:unhideWhenUsed="1"/>
-    <w:lsdException w:name="Normal Indent" w:semiHidden="1" w:unhideWhenUsed="1"/>
-    <w:lsdException w:name="footnote text" w:semiHidden="1" w:unhideWhenUsed="1"/>
-    <w:lsdException w:name="annotation text" w:semiHidden="1" w:unhideWhenUsed="1"/>
-    <w:lsdException w:name="header" w:semiHidden="1" w:unhideWhenUsed="1"/>
-    <w:lsdException w:name="footer" w:semiHidden="1" w:unhideWhenUsed="1"/>
-    <w:lsdException w:name="index heading" w:semiHidden="1" w:unhideWhenUsed="1"/>
-    <w:lsdException w:name="caption" w:semiHidden="1" w:uiPriority="35" w:unhideWhenUsed="1" w:qFormat="1"/>
-    <w:lsdException w:name="table of figures" w:semiHidden="1" w:unhideWhenUsed="1"/>
-    <w:lsdException w:name="envelope address" w:semiHidden="1" w:unhideWhenUsed="1"/>
-    <w:lsdException w:name="envelope return" w:semiHidden="1" w:unhideWhenUsed="1"/>
-    <w:lsdException w:name="footnote reference" w:semiHidden="1" w:unhideWhenUsed="1"/>
-    <w:lsdException w:name="annotation reference" w:semiHidden="1" w:unhideWhenUsed="1"/>
-    <w:lsdException w:name="line number" w:semiHidden="1" w:unhideWhenUsed="1"/>
-    <w:lsdException w:name="page number" w:semiHidden="1" w:unhideWhenUsed="1"/>
-    <w:lsdException w:name="endnote reference" w:semiHidden="1" w:unhideWhenUsed="1"/>
-    <w:lsdException w:name="endnote text" w:semiHidden="1" w:unhideWhenUsed="1"/>
-    <w:lsdException w:name="table of authorities" w:semiHidden="1" w:unhideWhenUsed="1"/>
-    <w:lsdException w:name="macro" w:semiHidden="1" w:unhideWhenUsed="1"/>
-    <w:lsdException w:name="toa heading" w:semiHidden="1" w:unhideWhenUsed="1"/>
-    <w:lsdException w:name="List" w:semiHidden="1" w:unhideWhenUsed="1"/>
-    <w:lsdException w:name="List Bullet" w:semiHidden="1" w:unhideWhenUsed="1"/>
-    <w:lsdException w:name="List Number" w:semiHidden="1" w:unhideWhenUsed="1"/>
-    <w:lsdException w:name="List 2" w:semiHidden="1" w:unhideWhenUsed="1"/>
-    <w:lsdException w:name="List 3" w:semiHidden="1" w:unhideWhenUsed="1"/>
-    <w:lsdException w:name="List 4" w:semiHidden="1" w:unhideWhenUsed="1"/>
-    <w:lsdException w:name="List 5" w:semiHidden="1" w:unhideWhenUsed="1"/>
-    <w:lsdException w:name="List Bullet 2" w:semiHidden="1" w:unhideWhenUsed="1"/>
-    <w:lsdException w:name="List Bullet 3" w:semiHidden="1" w:unhideWhenUsed="1"/>
-    <w:lsdException w:name="List Bullet 4" w:semiHidden="1" w:unhideWhenUsed="1"/>
-    <w:lsdException w:name="List Bullet 5" w:semiHidden="1" w:unhideWhenUsed="1"/>
-    <w:lsdException w:name="List Number 2" w:semiHidden="1" w:unhideWhenUsed="1"/>
-    <w:lsdException w:name="List Number 3" w:semiHidden="1" w:unhideWhenUsed="1"/>
-    <w:lsdException w:name="List Number 4" w:semiHidden="1" w:unhideWhenUsed="1"/>
-    <w:lsdException w:name="List Number 5" w:semiHidden="1" w:unhideWhenUsed="1"/>
-    <w:lsdException w:name="Title" w:uiPriority="10" w:qFormat="1"/>
-    <w:lsdException w:name="Closing" w:semiHidden="1" w:unhideWhenUsed="1"/>
-    <w:lsdException w:name="Signature" w:semiHidden="1" w:unhideWhenUsed="1"/>
-    <w:lsdException w:name="Default Paragraph Font" w:semiHidden="1" w:uiPriority="1" w:unhideWhenUsed="1"/>
-    <w:lsdException w:name="Body Text" w:semiHidden="1" w:unhideWhenUsed="1"/>
-    <w:lsdException w:name="Body Text Indent" w:semiHidden="1" w:unhideWhenUsed="1"/>
-    <w:lsdException w:name="List Continue" w:semiHidden="1" w:unhideWhenUsed="1"/>
-    <w:lsdException w:name="List Continue 2" w:semiHidden="1" w:unhideWhenUsed="1"/>
-    <w:lsdException w:name="List Continue 3" w:semiHidden="1" w:unhideWhenUsed="1"/>
-    <w:lsdException w:name="List Continue 4" w:semiHidden="1" w:unhideWhenUsed="1"/>
-    <w:lsdException w:name="List Continue 5" w:semiHidden="1" w:unhideWhenUsed="1"/>
-    <w:lsdException w:name="Message Header" w:semiHidden="1" w:unhideWhenUsed="1"/>
-    <w:lsdException w:name="Subtitle" w:uiPriority="11" w:qFormat="1"/>
-    <w:lsdException w:name="Salutation" w:semiHidden="1" w:unhideWhenUsed="1"/>
-    <w:lsdException w:name="Date" w:semiHidden="1" w:unhideWhenUsed="1"/>
-    <w:lsdException w:name="Body Text First Indent" w:semiHidden="1" w:unhideWhenUsed="1"/>
-    <w:lsdException w:name="Body Text First Indent 2" w:semiHidden="1" w:unhideWhenUsed="1"/>
-    <w:lsdException w:name="Note Heading" w:semiHidden="1" w:unhideWhenUsed="1"/>
-    <w:lsdException w:name="Body Text 2" w:semiHidden="1" w:unhideWhenUsed="1"/>
-    <w:lsdException w:name="Body Text 3" w:semiHidden="1" w:unhideWhenUsed="1"/>
-    <w:lsdException w:name="Body Text Indent 2" w:semiHidden="1" w:unhideWhenUsed="1"/>
-    <w:lsdException w:name="Body Text Indent 3" w:semiHidden="1" w:unhideWhenUsed="1"/>
-    <w:lsdException w:name="Block Text" w:semiHidden="1" w:unhideWhenUsed="1"/>
-    <w:lsdException w:name="Hyperlink" w:semiHidden="1" w:unhideWhenUsed="1"/>
-    <w:lsdException w:name="FollowedHyperlink" w:semiHidden="1" w:unhideWhenUsed="1"/>
-    <w:lsdException w:name="Strong" w:uiPriority="22" w:qFormat="1"/>
-    <w:lsdException w:name="Emphasis" w:uiPriority="20" w:qFormat="1"/>
-    <w:lsdException w:name="Document Map" w:semiHidden="1" w:unhideWhenUsed="1"/>
-    <w:lsdException w:name="Plain Text" w:semiHidden="1" w:unhideWhenUsed="1"/>
-    <w:lsdException w:name="E-mail Signature" w:semiHidden="1" w:unhideWhenUsed="1"/>
-    <w:lsdException w:name="HTML Top of Form" w:semiHidden="1" w:unhideWhenUsed="1"/>
-    <w:lsdException w:name="HTML Bottom of Form" w:semiHidden="1" w:unhideWhenUsed="1"/>
-    <w:lsdException w:name="Normal (Web)" w:semiHidden="1" w:unhideWhenUsed="1"/>
-    <w:lsdException w:name="HTML Acronym" w:semiHidden="1" w:unhideWhenUsed="1"/>
-    <w:lsdException w:name="HTML Address" w:semiHidden="1" w:unhideWhenUsed="1"/>
-    <w:lsdException w:name="HTML Cite" w:semiHidden="1" w:unhideWhenUsed="1"/>
-    <w:lsdException w:name="HTML Code" w:semiHidden="1" w:unhideWhenUsed="1"/>
-    <w:lsdException w:name="HTML Definition" w:semiHidden="1" w:unhideWhenUsed="1"/>
-    <w:lsdException w:name="HTML Keyboard" w:semiHidden="1" w:unhideWhenUsed="1"/>
-    <w:lsdException w:name="HTML Preformatted" w:semiHidden="1" w:unhideWhenUsed="1"/>
-    <w:lsdException w:name="HTML Sample" w:semiHidden="1" w:unhideWhenUsed="1"/>
-    <w:lsdException w:name="HTML Typewriter" w:semiHidden="1" w:unhideWhenUsed="1"/>
-    <w:lsdException w:name="HTML Variable" w:semiHidden="1" w:unhideWhenUsed="1"/>
-    <w:lsdException w:name="Normal Table" w:semiHidden="1" w:unhideWhenUsed="1"/>
-    <w:lsdException w:name="annotation subject" w:semiHidden="1" w:unhideWhenUsed="1"/>
-    <w:lsdException w:name="No List" w:semiHidden="1" w:unhideWhenUsed="1"/>
-    <w:lsdException w:name="Outline List 1" w:semiHidden="1" w:unhideWhenUsed="1"/>
-    <w:lsdException w:name="Outline List 2" w:semiHidden="1" w:unhideWhenUsed="1"/>
-    <w:lsdException w:name="Outline List 3" w:semiHidden="1" w:unhideWhenUsed="1"/>
-    <w:lsdException w:name="Table Simple 1" w:semiHidden="1" w:unhideWhenUsed="1"/>
-    <w:lsdException w:name="Table Simple 2" w:semiHidden="1" w:unhideWhenUsed="1"/>
-    <w:lsdException w:name="Table Simple 3" w:semiHidden="1" w:unhideWhenUsed="1"/>
-    <w:lsdException w:name="Table Classic 1" w:semiHidden="1" w:unhideWhenUsed="1"/>
-    <w:lsdException w:name="Table Classic 2" w:semiHidden="1" w:unhideWhenUsed="1"/>
-    <w:lsdException w:name="Table Classic 3" w:semiHidden="1" w:unhideWhenUsed="1"/>
-    <w:lsdException w:name="Table Classic 4" w:semiHidden="1" w:unhideWhenUsed="1"/>
-    <w:lsdException w:name="Table Colorful 1" w:semiHidden="1" w:unhideWhenUsed="1"/>
-    <w:lsdException w:name="Table Colorful 2" w:semiHidden="1" w:unhideWhenUsed="1"/>
-    <w:lsdException w:name="Table Colorful 3" w:semiHidden="1" w:unhideWhenUsed="1"/>
-    <w:lsdException w:name="Table Columns 1" w:semiHidden="1" w:unhideWhenUsed="1"/>
-    <w:lsdException w:name="Table Columns 2" w:semiHidden="1" w:unhideWhenUsed="1"/>
-    <w:lsdException w:name="Table Columns 3" w:semiHidden="1" w:unhideWhenUsed="1"/>
-    <w:lsdException w:name="Table Columns 4" w:semiHidden="1" w:unhideWhenUsed="1"/>
-    <w:lsdException w:name="Table Columns 5" w:semiHidden="1" w:unhideWhenUsed="1"/>
-    <w:lsdException w:name="Table Grid 1" w:semiHidden="1" w:unhideWhenUsed="1"/>
-    <w:lsdException w:name="Table Grid 2" w:semiHidden="1" w:unhideWhenUsed="1"/>
-    <w:lsdException w:name="Table Grid 3" w:semiHidden="1" w:unhideWhenUsed="1"/>
-    <w:lsdException w:name="Table Grid 4" w:semiHidden="1" w:unhideWhenUsed="1"/>
-    <w:lsdException w:name="Table Grid 5" w:semiHidden="1" w:unhideWhenUsed="1"/>
-    <w:lsdException w:name="Table Grid 6" w:semiHidden="1" w:unhideWhenUsed="1"/>
-    <w:lsdException w:name="Table Grid 7" w:semiHidden="1" w:unhideWhenUsed="1"/>
-    <w:lsdException w:name="Table Grid 8" w:semiHidden="1" w:unhideWhenUsed="1"/>
-    <w:lsdException w:name="Table List 1" w:semiHidden="1" w:unhideWhenUsed="1"/>
-    <w:lsdException w:name="Table List 2" w:semiHidden="1" w:unhideWhenUsed="1"/>
-    <w:lsdException w:name="Table List 3" w:semiHidden="1" w:unhideWhenUsed="1"/>
-    <w:lsdException w:name="Table List 4" w:semiHidden="1" w:unhideWhenUsed="1"/>
-    <w:lsdException w:name="Table List 5" w:semiHidden="1" w:unhideWhenUsed="1"/>
-    <w:lsdException w:name="Table List 6" w:semiHidden="1" w:unhideWhenUsed="1"/>
-    <w:lsdException w:name="Table List 7" w:semiHidden="1" w:unhideWhenUsed="1"/>
-    <w:lsdException w:name="Table List 8" w:semiHidden="1" w:unhideWhenUsed="1"/>
-    <w:lsdException w:name="Table 3D effects 1" w:semiHidden="1" w:unhideWhenUsed="1"/>
-    <w:lsdException w:name="Table 3D effects 2" w:semiHidden="1" w:unhideWhenUsed="1"/>
-    <w:lsdException w:name="Table 3D effects 3" w:semiHidden="1" w:unhideWhenUsed="1"/>
-    <w:lsdException w:name="Table Contemporary" w:semiHidden="1" w:unhideWhenUsed="1"/>
-    <w:lsdException w:name="Table Elegant" w:semiHidden="1" w:unhideWhenUsed="1"/>
-    <w:lsdException w:name="Table Professional" w:semiHidden="1" w:unhideWhenUsed="1"/>
-    <w:lsdException w:name="Table Subtle 1" w:semiHidden="1" w:unhideWhenUsed="1"/>
-    <w:lsdException w:name="Table Subtle 2" w:semiHidden="1" w:unhideWhenUsed="1"/>
-    <w:lsdException w:name="Table Web 1" w:semiHidden="1" w:unhideWhenUsed="1"/>
-    <w:lsdException w:name="Table Web 2" w:semiHidden="1" w:unhideWhenUsed="1"/>
-    <w:lsdException w:name="Table Web 3" w:semiHidden="1" w:unhideWhenUsed="1"/>
-    <w:lsdException w:name="Balloon Text" w:semiHidden="1" w:unhideWhenUsed="1"/>
-    <w:lsdException w:name="Table Grid" w:uiPriority="39"/>
-    <w:lsdException w:name="Table Theme" w:semiHidden="1" w:unhideWhenUsed="1"/>
-    <w:lsdException w:name="Placeholder Text" w:semiHidden="1"/>
-    <w:lsdException w:name="No Spacing" w:uiPriority="1" w:qFormat="1"/>
-    <w:lsdException w:name="Light Shading" w:uiPriority="60"/>
-    <w:lsdException w:name="Light List" w:uiPriority="61"/>
-    <w:lsdException w:name="Light Grid" w:uiPriority="62"/>
-    <w:lsdException w:name="Medium Shading 1" w:uiPriority="63"/>
-    <w:lsdException w:name="Medium Shading 2" w:uiPriority="64"/>
-    <w:lsdException w:name="Medium List 1" w:uiPriority="65"/>
-    <w:lsdException w:name="Medium List 2" w:uiPriority="66"/>
-    <w:lsdException w:name="Medium Grid 1" w:uiPriority="67"/>
-    <w:lsdException w:name="Medium Grid 2" w:uiPriority="68"/>
-    <w:lsdException w:name="Medium Grid 3" w:uiPriority="69"/>
-    <w:lsdException w:name="Dark List" w:uiPriority="70"/>
-    <w:lsdException w:name="Colorful Shading" w:uiPriority="71"/>
-    <w:lsdException w:name="Colorful List" w:uiPriority="72"/>
-    <w:lsdException w:name="Colorful Grid" w:uiPriority="73"/>
-    <w:lsdException w:name="Light Shading Accent 1" w:uiPriority="60"/>
-    <w:lsdException w:name="Light List Accent 1" w:uiPriority="61"/>
-    <w:lsdException w:name="Light Grid Accent 1" w:uiPriority="62"/>
-    <w:lsdException w:name="Medium Shading 1 Accent 1" w:uiPriority="63"/>
-    <w:lsdException w:name="Medium Shading 2 Accent 1" w:uiPriority="64"/>
-    <w:lsdException w:name="Medium List 1 Accent 1" w:uiPriority="65"/>
-    <w:lsdException w:name="Revision" w:semiHidden="1"/>
-    <w:lsdException w:name="List Paragraph" w:uiPriority="34" w:qFormat="1"/>
-    <w:lsdException w:name="Quote" w:uiPriority="29" w:qFormat="1"/>
-    <w:lsdException w:name="Intense Quote" w:uiPriority="30" w:qFormat="1"/>
-    <w:lsdException w:name="Medium List 2 Accent 1" w:uiPriority="66"/>
-    <w:lsdException w:name="Medium Grid 1 Accent 1" w:uiPriority="67"/>
-    <w:lsdException w:name="Medium Grid 2 Accent 1" w:uiPriority="68"/>
-    <w:lsdException w:name="Medium Grid 3 Accent 1" w:uiPriority="69"/>
-    <w:lsdException w:name="Dark List Accent 1" w:uiPriority="70"/>
-    <w:lsdException w:name="Colorful Shading Accent 1" w:uiPriority="71"/>
-    <w:lsdException w:name="Colorful List Accent 1" w:uiPriority="72"/>
-    <w:lsdException w:name="Colorful Grid Accent 1" w:uiPriority="73"/>
-    <w:lsdException w:name="Light Shading Accent 2" w:uiPriority="60"/>
-    <w:lsdException w:name="Light List Accent 2" w:uiPriority="61"/>
-    <w:lsdException w:name="Light Grid Accent 2" w:uiPriority="62"/>
-    <w:lsdException w:name="Medium Shading 1 Accent 2" w:uiPriority="63"/>
-    <w:lsdException w:name="Medium Shading 2 Accent 2" w:uiPriority="64"/>
-    <w:lsdException w:name="Medium List 1 Accent 2" w:uiPriority="65"/>
-    <w:lsdException w:name="Medium List 2 Accent 2" w:uiPriority="66"/>
-    <w:lsdException w:name="Medium Grid 1 Accent 2" w:uiPriority="67"/>
-    <w:lsdException w:name="Medium Grid 2 Accent 2" w:uiPriority="68"/>
-    <w:lsdException w:name="Medium Grid 3 Accent 2" w:uiPriority="69"/>
-    <w:lsdException w:name="Dark List Accent 2" w:uiPriority="70"/>
-    <w:lsdException w:name="Colorful Shading Accent 2" w:uiPriority="71"/>
-    <w:lsdException w:name="Colorful List Accent 2" w:uiPriority="72"/>
-    <w:lsdException w:name="Colorful Grid Accent 2" w:uiPriority="73"/>
-    <w:lsdException w:name="Light Shading Accent 3" w:uiPriority="60"/>
-    <w:lsdException w:name="Light List Accent 3" w:uiPriority="61"/>
-    <w:lsdException w:name="Light Grid Accent 3" w:uiPriority="62"/>
-    <w:lsdException w:name="Medium Shading 1 Accent 3" w:uiPriority="63"/>
-    <w:lsdException w:name="Medium Shading 2 Accent 3" w:uiPriority="64"/>
-    <w:lsdException w:name="Medium List 1 Accent 3" w:uiPriority="65"/>
-    <w:lsdException w:name="Medium List 2 Accent 3" w:uiPriority="66"/>
-    <w:lsdException w:name="Medium Grid 1 Accent 3" w:uiPriority="67"/>
-    <w:lsdException w:name="Medium Grid 2 Accent 3" w:uiPriority="68"/>
-    <w:lsdException w:name="Medium Grid 3 Accent 3" w:uiPriority="69"/>
-    <w:lsdException w:name="Dark List Accent 3" w:uiPriority="70"/>
-    <w:lsdException w:name="Colorful Shading Accent 3" w:uiPriority="71"/>
-    <w:lsdException w:name="Colorful List Accent 3" w:uiPriority="72"/>
-    <w:lsdException w:name="Colorful Grid Accent 3" w:uiPriority="73"/>
-    <w:lsdException w:name="Light Shading Accent 4" w:uiPriority="60"/>
-    <w:lsdException w:name="Light List Accent 4" w:uiPriority="61"/>
-    <w:lsdException w:name="Light Grid Accent 4" w:uiPriority="62"/>
-    <w:lsdException w:name="Medium Shading 1 Accent 4" w:uiPriority="63"/>
-    <w:lsdException w:name="Medium Shading 2 Accent 4" w:uiPriority="64"/>
-    <w:lsdException w:name="Medium List 1 Accent 4" w:uiPriority="65"/>
-    <w:lsdException w:name="Medium List 2 Accent 4" w:uiPriority="66"/>
-    <w:lsdException w:name="Medium Grid 1 Accent 4" w:uiPriority="67"/>
-    <w:lsdException w:name="Medium Grid 2 Accent 4" w:uiPriority="68"/>
-    <w:lsdException w:name="Medium Grid 3 Accent 4" w:uiPriority="69"/>
-    <w:lsdException w:name="Dark List Accent 4" w:uiPriority="70"/>
-    <w:lsdException w:name="Colorful Shading Accent 4" w:uiPriority="71"/>
-    <w:lsdException w:name="Colorful List Accent 4" w:uiPriority="72"/>
-    <w:lsdException w:name="Colorful Grid Accent 4" w:uiPriority="73"/>
-    <w:lsdException w:name="Light Shading Accent 5" w:uiPriority="60"/>
-    <w:lsdException w:name="Light List Accent 5" w:uiPriority="61"/>
-    <w:lsdException w:name="Light Grid Accent 5" w:uiPriority="62"/>
-    <w:lsdException w:name="Medium Shading 1 Accent 5" w:uiPriority="63"/>
-    <w:lsdException w:name="Medium Shading 2 Accent 5" w:uiPriority="64"/>
-    <w:lsdException w:name="Medium List 1 Accent 5" w:uiPriority="65"/>
-    <w:lsdException w:name="Medium List 2 Accent 5" w:uiPriority="66"/>
-    <w:lsdException w:name="Medium Grid 1 Accent 5" w:uiPriority="67"/>
-    <w:lsdException w:name="Medium Grid 2 Accent 5" w:uiPriority="68"/>
-    <w:lsdException w:name="Medium Grid 3 Accent 5" w:uiPriority="69"/>
-    <w:lsdException w:name="Dark List Accent 5" w:uiPriority="70"/>
-    <w:lsdException w:name="Colorful Shading Accent 5" w:uiPriority="71"/>
-    <w:lsdException w:name="Colorful List Accent 5" w:uiPriority="72"/>
-    <w:lsdException w:name="Colorful Grid Accent 5" w:uiPriority="73"/>
-    <w:lsdException w:name="Light Shading Accent 6" w:uiPriority="60"/>
-    <w:lsdException w:name="Light List Accent 6" w:uiPriority="61"/>
-    <w:lsdException w:name="Light Grid Accent 6" w:uiPriority="62"/>
-    <w:lsdException w:name="Medium Shading 1 Accent 6" w:uiPriority="63"/>
-    <w:lsdException w:name="Medium Shading 2 Accent 6" w:uiPriority="64"/>
-    <w:lsdException w:name="Medium List 1 Accent 6" w:uiPriority="65"/>
-    <w:lsdException w:name="Medium List 2 Accent 6" w:uiPriority="66"/>
-    <w:lsdException w:name="Medium Grid 1 Accent 6" w:uiPriority="67"/>
-    <w:lsdException w:name="Medium Grid 2 Accent 6" w:uiPriority="68"/>
-    <w:lsdException w:name="Medium Grid 3 Accent 6" w:uiPriority="69"/>
-    <w:lsdException w:name="Dark List Accent 6" w:uiPriority="70"/>
-    <w:lsdException w:name="Colorful Shading Accent 6" w:uiPriority="71"/>
-    <w:lsdException w:name="Colorful List Accent 6" w:uiPriority="72"/>
-    <w:lsdException w:name="Colorful Grid Accent 6" w:uiPriority="73"/>
-    <w:lsdException w:name="Subtle Emphasis" w:uiPriority="19" w:qFormat="1"/>
-    <w:lsdException w:name="Intense Emphasis" w:uiPriority="21" w:qFormat="1"/>
-    <w:lsdException w:name="Subtle Reference" w:uiPriority="31" w:qFormat="1"/>
-    <w:lsdException w:name="Intense Reference" w:uiPriority="32" w:qFormat="1"/>
-    <w:lsdException w:name="Book Title" w:uiPriority="33" w:qFormat="1"/>
-    <w:lsdException w:name="Bibliography" w:semiHidden="1" w:uiPriority="37" w:unhideWhenUsed="1"/>
-    <w:lsdException w:name="TOC Heading" w:semiHidden="1" w:uiPriority="39" w:unhideWhenUsed="1" w:qFormat="1"/>
-    <w:lsdException w:name="Plain Table 1" w:uiPriority="41"/>
-    <w:lsdException w:name="Plain Table 2" w:uiPriority="42"/>
-    <w:lsdException w:name="Plain Table 3" w:uiPriority="43"/>
-    <w:lsdException w:name="Plain Table 4" w:uiPriority="44"/>
-    <w:lsdException w:name="Plain Table 5" w:uiPriority="45"/>
-    <w:lsdException w:name="Grid Table Light" w:uiPriority="40"/>
-    <w:lsdException w:name="Grid Table 1 Light" w:uiPriority="46"/>
-    <w:lsdException w:name="Grid Table 2" w:uiPriority="47"/>
-    <w:lsdException w:name="Grid Table 3" w:uiPriority="48"/>
-    <w:lsdException w:name="Grid Table 4" w:uiPriority="49"/>
-    <w:lsdException w:name="Grid Table 5 Dark" w:uiPriority="50"/>
-    <w:lsdException w:name="Grid Table 6 Colorful" w:uiPriority="51"/>
-    <w:lsdException w:name="Grid Table 7 Colorful" w:uiPriority="52"/>
-    <w:lsdException w:name="Grid Table 1 Light Accent 1" w:uiPriority="46"/>
-    <w:lsdException w:name="Grid Table 2 Accent 1" w:uiPriority="47"/>
-    <w:lsdException w:name="Grid Table 3 Accent 1" w:uiPriority="48"/>
-    <w:lsdException w:name="Grid Table 4 Accent 1" w:uiPriority="49"/>
-    <w:lsdException w:name="Grid Table 5 Dark Accent 1" w:uiPriority="50"/>
-    <w:lsdException w:name="Grid Table 6 Colorful Accent 1" w:uiPriority="51"/>
-    <w:lsdException w:name="Grid Table 7 Colorful Accent 1" w:uiPriority="52"/>
-    <w:lsdException w:name="Grid Table 1 Light Accent 2" w:uiPriority="46"/>
-    <w:lsdException w:name="Grid Table 2 Accent 2" w:uiPriority="47"/>
-    <w:lsdException w:name="Grid Table 3 Accent 2" w:uiPriority="48"/>
-    <w:lsdException w:name="Grid Table 4 Accent 2" w:uiPriority="49"/>
-    <w:lsdException w:name="Grid Table 5 Dark Accent 2" w:uiPriority="50"/>
-    <w:lsdException w:name="Grid Table 6 Colorful Accent 2" w:uiPriority="51"/>
-    <w:lsdException w:name="Grid Table 7 Colorful Accent 2" w:uiPriority="52"/>
-    <w:lsdException w:name="Grid Table 1 Light Accent 3" w:uiPriority="46"/>
-    <w:lsdException w:name="Grid Table 2 Accent 3" w:uiPriority="47"/>
-    <w:lsdException w:name="Grid Table 3 Accent 3" w:uiPriority="48"/>
-    <w:lsdException w:name="Grid Table 4 Accent 3" w:uiPriority="49"/>
-    <w:lsdException w:name="Grid Table 5 Dark Accent 3" w:uiPriority="50"/>
-    <w:lsdException w:name="Grid Table 6 Colorful Accent 3" w:uiPriority="51"/>
-    <w:lsdException w:name="Grid Table 7 Colorful Accent 3" w:uiPriority="52"/>
-    <w:lsdException w:name="Grid Table 1 Light Accent 4" w:uiPriority="46"/>
-    <w:lsdException w:name="Grid Table 2 Accent 4" w:uiPriority="47"/>
-    <w:lsdException w:name="Grid Table 3 Accent 4" w:uiPriority="48"/>
-    <w:lsdException w:name="Grid Table 4 Accent 4" w:uiPriority="49"/>
-    <w:lsdException w:name="Grid Table 5 Dark Accent 4" w:uiPriority="50"/>
-    <w:lsdException w:name="Grid Table 6 Colorful Accent 4" w:uiPriority="51"/>
-    <w:lsdException w:name="Grid Table 7 Colorful Accent 4" w:uiPriority="52"/>
-    <w:lsdException w:name="Grid Table 1 Light Accent 5" w:uiPriority="46"/>
-    <w:lsdException w:name="Grid Table 2 Accent 5" w:uiPriority="47"/>
-    <w:lsdException w:name="Grid Table 3 Accent 5" w:uiPriority="48"/>
-    <w:lsdException w:name="Grid Table 4 Accent 5" w:uiPriority="49"/>
-    <w:lsdException w:name="Grid Table 5 Dark Accent 5" w:uiPriority="50"/>
-    <w:lsdException w:name="Grid Table 6 Colorful Accent 5" w:uiPriority="51"/>
-    <w:lsdException w:name="Grid Table 7 Colorful Accent 5" w:uiPriority="52"/>
-    <w:lsdException w:name="Grid Table 1 Light Accent 6" w:uiPriority="46"/>
-    <w:lsdException w:name="Grid Table 2 Accent 6" w:uiPriority="47"/>
-    <w:lsdException w:name="Grid Table 3 Accent 6" w:uiPriority="48"/>
-    <w:lsdException w:name="Grid Table 4 Accent 6" w:uiPriority="49"/>
-    <w:lsdException w:name="Grid Table 5 Dark Accent 6" w:uiPriority="50"/>
-    <w:lsdException w:name="Grid Table 6 Colorful Accent 6" w:uiPriority="51"/>
-    <w:lsdException w:name="Grid Table 7 Colorful Accent 6" w:uiPriority="52"/>
-    <w:lsdException w:name="List Table 1 Light" w:uiPriority="46"/>
-    <w:lsdException w:name="List Table 2" w:uiPriority="47"/>
-    <w:lsdException w:name="List Table 3" w:uiPriority="48"/>
-    <w:lsdException w:name="List Table 4" w:uiPriority="49"/>
-    <w:lsdException w:name="List Table 5 Dark" w:uiPriority="50"/>
-    <w:lsdException w:name="List Table 6 Colorful" w:uiPriority="51"/>
-    <w:lsdException w:name="List Table 7 Colorful" w:uiPriority="52"/>
-    <w:lsdException w:name="List Table 1 Light Accent 1" w:uiPriority="46"/>
-    <w:lsdException w:name="List Table 2 Accent 1" w:uiPriority="47"/>
-    <w:lsdException w:name="List Table 3 Accent 1" w:uiPriority="48"/>
-    <w:lsdException w:name="List Table 4 Accent 1" w:uiPriority="49"/>
-    <w:lsdException w:name="List Table 5 Dark Accent 1" w:uiPriority="50"/>
-    <w:lsdException w:name="List Table 6 Colorful Accent 1" w:uiPriority="51"/>
-    <w:lsdException w:name="List Table 7 Colorful Accent 1" w:uiPriority="52"/>
-    <w:lsdException w:name="List Table 1 Light Accent 2" w:uiPriority="46"/>
-    <w:lsdException w:name="List Table 2 Accent 2" w:uiPriority="47"/>
-    <w:lsdException w:name="List Table 3 Accent 2" w:uiPriority="48"/>
-    <w:lsdException w:name="List Table 4 Accent 2" w:uiPriority="49"/>
-    <w:lsdException w:name="List Table 5 Dark Accent 2" w:uiPriority="50"/>
-    <w:lsdException w:name="List Table 6 Colorful Accent 2" w:uiPriority="51"/>
-    <w:lsdException w:name="List Table 7 Colorful Accent 2" w:uiPriority="52"/>
-    <w:lsdException w:name="List Table 1 Light Accent 3" w:uiPriority="46"/>
-    <w:lsdException w:name="List Table 2 Accent 3" w:uiPriority="47"/>
-    <w:lsdException w:name="List Table 3 Accent 3" w:uiPriority="48"/>
-    <w:lsdException w:name="List Table 4 Accent 3" w:uiPriority="49"/>
-    <w:lsdException w:name="List Table 5 Dark Accent 3" w:uiPriority="50"/>
-    <w:lsdException w:name="List Table 6 Colorful Accent 3" w:uiPriority="51"/>
-    <w:lsdException w:name="List Table 7 Colorful Accent 3" w:uiPriority="52"/>
-    <w:lsdException w:name="List Table 1 Light Accent 4" w:uiPriority="46"/>
-    <w:lsdException w:name="List Table 2 Accent 4" w:uiPriority="47"/>
-    <w:lsdException w:name="List Table 3 Accent 4" w:uiPriority="48"/>
-    <w:lsdException w:name="List Table 4 Accent 4" w:uiPriority="49"/>
-    <w:lsdException w:name="List Table 5 Dark Accent 4" w:uiPriority="50"/>
-    <w:lsdException w:name="List Table 6 Colorful Accent 4" w:uiPriority="51"/>
-    <w:lsdException w:name="List Table 7 Colorful Accent 4" w:uiPriority="52"/>
-    <w:lsdException w:name="List Table 1 Light Accent 5" w:uiPriority="46"/>
-    <w:lsdException w:name="List Table 2 Accent 5" w:uiPriority="47"/>
-    <w:lsdException w:name="List Table 3 Accent 5" w:uiPriority="48"/>
-    <w:lsdException w:name="List Table 4 Accent 5" w:uiPriority="49"/>
-    <w:lsdException w:name="List Table 5 Dark Accent 5" w:uiPriority="50"/>
-    <w:lsdException w:name="List Table 6 Colorful Accent 5" w:uiPriority="51"/>
-    <w:lsdException w:name="List Table 7 Colorful Accent 5" w:uiPriority="52"/>
-    <w:lsdException w:name="List Table 1 Light Accent 6" w:uiPriority="46"/>
-    <w:lsdException w:name="List Table 2 Accent 6" w:uiPriority="47"/>
-    <w:lsdException w:name="List Table 3 Accent 6" w:uiPriority="48"/>
-    <w:lsdException w:name="List Table 4 Accent 6" w:uiPriority="49"/>
-    <w:lsdException w:name="List Table 5 Dark Accent 6" w:uiPriority="50"/>
-    <w:lsdException w:name="List Table 6 Colorful Accent 6" w:uiPriority="51"/>
-    <w:lsdException w:name="List Table 7 Colorful Accent 6" w:uiPriority="52"/>
-  </w:latentStyles>
-  <w:style w:type="paragraph" w:default="1" w:styleId="a">
-    <w:name w:val="Normal"/>
-    <w:qFormat/>
-    <w:pPr>
-      <w:widowControl w:val="0"/>
-    </w:pPr>
-  </w:style>
-  <w:style w:type="character" w:default="1" w:styleId="a0">
-    <w:name w:val="Default Paragraph Font"/>
-    <w:uiPriority w:val="1"/>
-    <w:semiHidden/>
-    <w:unhideWhenUsed/>
-  </w:style>
-  <w:style w:type="table" w:default="1" w:styleId="a1">
-    <w:name w:val="Normal Table"/>
-    <w:uiPriority w:val="99"/>
-    <w:semiHidden/>
-    <w:unhideWhenUsed/>
-    <w:tblPr>
-      <w:tblInd w:w="0" w:type="dxa"/>
-      <w:tblCellMar>
-        <w:top w:w="0" w:type="dxa"/>
-        <w:left w:w="108" w:type="dxa"/>
-        <w:bottom w:w="0" w:type="dxa"/>
-        <w:right w:w="108" w:type="dxa"/>
-      </w:tblCellMar>
-    </w:tblPr>
-  </w:style>
-  <w:style w:type="numbering" w:default="1" w:styleId="a2">
-    <w:name w:val="No List"/>
-    <w:uiPriority w:val="99"/>
-    <w:semiHidden/>
-    <w:unhideWhenUsed/>
-  </w:style>
-  <w:style w:type="paragraph" w:customStyle="1" w:styleId="AE8522EC668E4F8CA59DCF0E5E7C2841">
-    <w:name w:val="AE8522EC668E4F8CA59DCF0E5E7C2841"/>
-    <w:rsid w:val="005B4FD8"/>
-    <w:pPr>
-      <w:widowControl w:val="0"/>
-    </w:pPr>
-  </w:style>
-  <w:style w:type="paragraph" w:customStyle="1" w:styleId="E9B4745FA07A4637AB1D01BAEA11C697">
-    <w:name w:val="E9B4745FA07A4637AB1D01BAEA11C697"/>
-    <w:rsid w:val="005B4FD8"/>
-    <w:pPr>
-      <w:widowControl w:val="0"/>
-    </w:pPr>
-  </w:style>
-</w:styles>
-</file>
-
-<file path=word/glossary/webSettings.xml><?xml version="1.0" encoding="utf-8"?>
-<w:webSettings xmlns:mc="http://schemas.openxmlformats.org/markup-compatibility/2006" xmlns:r="http://schemas.openxmlformats.org/officeDocument/2006/relationships" xmlns:w="http://schemas.openxmlformats.org/wordprocessingml/2006/main" xmlns:w14="http://schemas.microsoft.com/office/word/2010/wordml" xmlns:w15="http://schemas.microsoft.com/office/word/2012/wordml" xmlns:w16se="http://schemas.microsoft.com/office/word/2015/wordml/symex" mc:Ignorable="w14 w15 w16se">
-  <w:optimizeForBrowser/>
-  <w:allowPNG/>
-</w:webSettings>
-</file>
-
 <file path=word/theme/theme1.xml><?xml version="1.0" encoding="utf-8"?>
 <a:theme xmlns:a="http://schemas.openxmlformats.org/drawingml/2006/main" name="Office 佈景主題">
   <a:themeElements>
